--- a/Final_Project_V1.2.pdf.docx
+++ b/Final_Project_V1.2.pdf.docx
@@ -462,6 +462,7 @@
       </w:pPr>
       <w:bookmarkStart w:id="0" w:name="_Toc437856464"/>
       <w:r>
+        <w:lastRenderedPageBreak/>
         <w:t>Table of Contents</w:t>
       </w:r>
       <w:bookmarkEnd w:id="0"/>
@@ -834,7 +835,7 @@
                 <w:noProof/>
                 <w:webHidden/>
               </w:rPr>
-              <w:t>1</w:t>
+              <w:t>2</w:t>
             </w:r>
             <w:r>
               <w:rPr>
@@ -1178,7 +1179,7 @@
                 <w:noProof/>
                 <w:webHidden/>
               </w:rPr>
-              <w:t>2</w:t>
+              <w:t>3</w:t>
             </w:r>
             <w:r>
               <w:rPr>
@@ -1264,7 +1265,7 @@
                 <w:noProof/>
                 <w:webHidden/>
               </w:rPr>
-              <w:t>4</w:t>
+              <w:t>5</w:t>
             </w:r>
             <w:r>
               <w:rPr>
@@ -1350,7 +1351,7 @@
                 <w:noProof/>
                 <w:webHidden/>
               </w:rPr>
-              <w:t>4</w:t>
+              <w:t>5</w:t>
             </w:r>
             <w:r>
               <w:rPr>
@@ -1506,7 +1507,7 @@
                 <w:noProof/>
                 <w:webHidden/>
               </w:rPr>
-              <w:t>6</w:t>
+              <w:t>7</w:t>
             </w:r>
             <w:r>
               <w:rPr>
@@ -1592,7 +1593,7 @@
                 <w:noProof/>
                 <w:webHidden/>
               </w:rPr>
-              <w:t>8</w:t>
+              <w:t>9</w:t>
             </w:r>
             <w:r>
               <w:rPr>
@@ -1764,7 +1765,7 @@
                 <w:noProof/>
                 <w:webHidden/>
               </w:rPr>
-              <w:t>11</w:t>
+              <w:t>12</w:t>
             </w:r>
             <w:r>
               <w:rPr>
@@ -1850,7 +1851,7 @@
                 <w:noProof/>
                 <w:webHidden/>
               </w:rPr>
-              <w:t>11</w:t>
+              <w:t>12</w:t>
             </w:r>
             <w:r>
               <w:rPr>
@@ -1908,8 +1909,6 @@
       <w:r>
         <w:t>https://github.com/xuechaow/EE660_Final_Project</w:t>
       </w:r>
-      <w:bookmarkStart w:id="2" w:name="_GoBack"/>
-      <w:bookmarkEnd w:id="2"/>
     </w:p>
     <w:p>
       <w:pPr>
@@ -1920,11 +1919,11 @@
         </w:numPr>
         <w:ind w:left="360"/>
       </w:pPr>
-      <w:bookmarkStart w:id="3" w:name="_Toc437856466"/>
+      <w:bookmarkStart w:id="2" w:name="_Toc437856466"/>
       <w:r>
         <w:t>Abstract</w:t>
       </w:r>
-      <w:bookmarkEnd w:id="3"/>
+      <w:bookmarkEnd w:id="2"/>
     </w:p>
     <w:p>
       <w:pPr>
@@ -1984,14 +1983,14 @@
         </w:numPr>
         <w:ind w:left="360"/>
       </w:pPr>
-      <w:bookmarkStart w:id="4" w:name="_Toc437856467"/>
+      <w:bookmarkStart w:id="3" w:name="_Toc437856467"/>
       <w:r>
         <w:t>Problem Statement</w:t>
       </w:r>
       <w:r>
         <w:t xml:space="preserve"> and Goals</w:t>
       </w:r>
-      <w:bookmarkEnd w:id="4"/>
+      <w:bookmarkEnd w:id="3"/>
     </w:p>
     <w:p>
       <w:pPr>
@@ -2129,12 +2128,11 @@
         </w:numPr>
         <w:ind w:left="360"/>
       </w:pPr>
-      <w:bookmarkStart w:id="5" w:name="_Toc437856468"/>
-      <w:r>
-        <w:lastRenderedPageBreak/>
+      <w:bookmarkStart w:id="4" w:name="_Toc437856468"/>
+      <w:r>
         <w:t>Literature Review</w:t>
       </w:r>
-      <w:bookmarkEnd w:id="5"/>
+      <w:bookmarkEnd w:id="4"/>
       <w:r>
         <w:t xml:space="preserve"> </w:t>
       </w:r>
@@ -2167,7 +2165,7 @@
           <w:color w:val="FF0000"/>
         </w:rPr>
       </w:pPr>
-      <w:bookmarkStart w:id="6" w:name="_Toc437856469"/>
+      <w:bookmarkStart w:id="5" w:name="_Toc437856469"/>
       <w:r>
         <w:t xml:space="preserve">Prior </w:t>
       </w:r>
@@ -2177,7 +2175,7 @@
       <w:r>
         <w:t>Work</w:t>
       </w:r>
-      <w:bookmarkEnd w:id="6"/>
+      <w:bookmarkEnd w:id="5"/>
       <w:r>
         <w:t xml:space="preserve"> </w:t>
       </w:r>
@@ -2242,11 +2240,11 @@
         </w:numPr>
         <w:ind w:left="360"/>
       </w:pPr>
-      <w:bookmarkStart w:id="7" w:name="_Toc437856470"/>
+      <w:bookmarkStart w:id="6" w:name="_Toc437856470"/>
       <w:r>
         <w:t>Project Formulation and Setup</w:t>
       </w:r>
-      <w:bookmarkEnd w:id="7"/>
+      <w:bookmarkEnd w:id="6"/>
     </w:p>
     <w:p>
       <w:pPr>
@@ -2342,6 +2340,7 @@
         <w:rPr>
           <w:sz w:val="24"/>
         </w:rPr>
+        <w:lastRenderedPageBreak/>
         <w:t xml:space="preserve">Date indicates </w:t>
       </w:r>
       <w:r>
@@ -2401,19 +2400,7 @@
         <w:rPr>
           <w:sz w:val="24"/>
         </w:rPr>
-        <w:t>M</w:t>
-      </w:r>
-      <w:r>
-        <w:rPr>
-          <w:sz w:val="24"/>
-        </w:rPr>
-        <w:t>odel 2</w:t>
-      </w:r>
-      <w:r>
-        <w:rPr>
-          <w:sz w:val="24"/>
-        </w:rPr>
-        <w:t xml:space="preserve">: </w:t>
+        <w:t xml:space="preserve">Model 2: </w:t>
       </w:r>
       <w:r>
         <w:rPr>
@@ -2461,19 +2448,7 @@
         <w:rPr>
           <w:sz w:val="24"/>
         </w:rPr>
-        <w:t>M</w:t>
-      </w:r>
-      <w:r>
-        <w:rPr>
-          <w:sz w:val="24"/>
-        </w:rPr>
-        <w:t>odel 3</w:t>
-      </w:r>
-      <w:r>
-        <w:rPr>
-          <w:sz w:val="24"/>
-        </w:rPr>
-        <w:t xml:space="preserve">: </w:t>
+        <w:t xml:space="preserve">Model 3: </w:t>
       </w:r>
       <w:r>
         <w:rPr>
@@ -2550,11 +2525,11 @@
         </w:numPr>
         <w:ind w:left="360"/>
       </w:pPr>
-      <w:bookmarkStart w:id="8" w:name="_Toc437856471"/>
+      <w:bookmarkStart w:id="7" w:name="_Toc437856471"/>
       <w:r>
         <w:t>Methodology</w:t>
       </w:r>
-      <w:bookmarkEnd w:id="8"/>
+      <w:bookmarkEnd w:id="7"/>
     </w:p>
     <w:p>
       <w:pPr>
@@ -2703,6 +2678,7 @@
           <w:sz w:val="24"/>
           <w:szCs w:val="24"/>
         </w:rPr>
+        <w:lastRenderedPageBreak/>
         <w:drawing>
           <wp:inline distT="0" distB="0" distL="0" distR="0" wp14:anchorId="616DF938" wp14:editId="6BCC3A5A">
             <wp:extent cx="2204720" cy="1653540"/>
@@ -3423,12 +3399,11 @@
         </w:numPr>
         <w:ind w:left="360"/>
       </w:pPr>
-      <w:bookmarkStart w:id="9" w:name="_Toc437856472"/>
-      <w:r>
-        <w:lastRenderedPageBreak/>
+      <w:bookmarkStart w:id="8" w:name="_Toc437856472"/>
+      <w:r>
         <w:t>Implementation</w:t>
       </w:r>
-      <w:bookmarkEnd w:id="9"/>
+      <w:bookmarkEnd w:id="8"/>
     </w:p>
     <w:p>
       <w:pPr>
@@ -3439,11 +3414,11 @@
         </w:numPr>
         <w:ind w:left="990" w:hanging="540"/>
       </w:pPr>
-      <w:bookmarkStart w:id="10" w:name="_Toc437856473"/>
+      <w:bookmarkStart w:id="9" w:name="_Toc437856473"/>
       <w:r>
         <w:t>Feature Space</w:t>
       </w:r>
-      <w:bookmarkEnd w:id="10"/>
+      <w:bookmarkEnd w:id="9"/>
     </w:p>
     <w:tbl>
       <w:tblPr>
@@ -3651,14 +3626,7 @@
                 <w:rFonts w:ascii="Calibri" w:hAnsi="Calibri" w:cs="Calibri"/>
                 <w:color w:val="000000"/>
               </w:rPr>
-              <w:t xml:space="preserve"> </w:t>
-            </w:r>
-            <w:r>
-              <w:rPr>
-                <w:rFonts w:ascii="Calibri" w:hAnsi="Calibri" w:cs="Calibri"/>
-                <w:color w:val="000000"/>
-              </w:rPr>
-              <w:t>String</w:t>
+              <w:t xml:space="preserve"> String</w:t>
             </w:r>
           </w:p>
         </w:tc>
@@ -4383,11 +4351,11 @@
         </w:numPr>
         <w:ind w:left="990" w:hanging="540"/>
       </w:pPr>
-      <w:bookmarkStart w:id="11" w:name="_Toc437856474"/>
+      <w:bookmarkStart w:id="10" w:name="_Toc437856474"/>
       <w:r>
         <w:t>Pre-processing of Training Data</w:t>
       </w:r>
-      <w:bookmarkEnd w:id="11"/>
+      <w:bookmarkEnd w:id="10"/>
     </w:p>
     <w:p/>
     <w:tbl>
@@ -5218,6 +5186,7 @@
         <w:rPr>
           <w:sz w:val="24"/>
         </w:rPr>
+        <w:lastRenderedPageBreak/>
         <w:t xml:space="preserve">While in Test set, for consideration from the Website, the mosquito number is not available, </w:t>
       </w:r>
       <w:r>
@@ -6762,6 +6731,7 @@
           <w:sz w:val="20"/>
           <w:szCs w:val="20"/>
         </w:rPr>
+        <w:lastRenderedPageBreak/>
         <w:t>%     if val1 == Train_DataCopy(i,3)</w:t>
       </w:r>
     </w:p>
@@ -6996,11 +6966,11 @@
         </w:numPr>
         <w:ind w:left="360"/>
       </w:pPr>
-      <w:bookmarkStart w:id="12" w:name="_Toc437856475"/>
+      <w:bookmarkStart w:id="11" w:name="_Toc437856475"/>
       <w:r>
         <w:t>Feature Extraction</w:t>
       </w:r>
-      <w:bookmarkEnd w:id="12"/>
+      <w:bookmarkEnd w:id="11"/>
     </w:p>
     <w:p>
       <w:r>
@@ -7085,7 +7055,6 @@
                 <w:rFonts w:ascii="Calibri" w:hAnsi="Calibri" w:cs="Calibri"/>
                 <w:color w:val="000000"/>
               </w:rPr>
-              <w:lastRenderedPageBreak/>
               <w:t>CULEX RESTUANS</w:t>
             </w:r>
           </w:p>
@@ -8090,6 +8059,7 @@
           <w:sz w:val="20"/>
           <w:szCs w:val="20"/>
         </w:rPr>
+        <w:lastRenderedPageBreak/>
         <w:t xml:space="preserve">      </w:t>
       </w:r>
       <w:r>
@@ -10315,6 +10285,7 @@
           <w:sz w:val="20"/>
           <w:szCs w:val="20"/>
         </w:rPr>
+        <w:lastRenderedPageBreak/>
         <w:t xml:space="preserve">  </w:t>
       </w:r>
       <w:r>
@@ -11244,14 +11215,14 @@
           <w:sz w:val="24"/>
         </w:rPr>
       </w:pPr>
-      <w:bookmarkStart w:id="13" w:name="_Toc437856476"/>
+      <w:bookmarkStart w:id="12" w:name="_Toc437856476"/>
       <w:r>
         <w:rPr>
           <w:sz w:val="24"/>
         </w:rPr>
         <w:t>Training Process</w:t>
       </w:r>
-      <w:bookmarkEnd w:id="13"/>
+      <w:bookmarkEnd w:id="12"/>
     </w:p>
     <w:p>
       <w:pPr>
@@ -12536,6 +12507,580 @@
         </w:rPr>
         <w:t>For model 3, most of data is usable. Train with mosquito data and WNVpresence.</w:t>
       </w:r>
+    </w:p>
+    <w:p>
+      <w:pPr>
+        <w:tabs>
+          <w:tab w:val="left" w:pos="1080"/>
+        </w:tabs>
+        <w:rPr>
+          <w:sz w:val="24"/>
+        </w:rPr>
+      </w:pPr>
+      <w:r>
+        <w:rPr>
+          <w:sz w:val="24"/>
+        </w:rPr>
+        <w:t>Model_3_implementation.m:</w:t>
+      </w:r>
+    </w:p>
+    <w:p>
+      <w:pPr>
+        <w:pBdr>
+          <w:top w:val="single" w:sz="4" w:space="1" w:color="auto"/>
+          <w:left w:val="single" w:sz="4" w:space="4" w:color="auto"/>
+          <w:bottom w:val="single" w:sz="4" w:space="1" w:color="auto"/>
+          <w:right w:val="single" w:sz="4" w:space="4" w:color="auto"/>
+        </w:pBdr>
+        <w:autoSpaceDE w:val="0"/>
+        <w:autoSpaceDN w:val="0"/>
+        <w:adjustRightInd w:val="0"/>
+        <w:spacing w:after="0" w:line="240" w:lineRule="auto"/>
+        <w:rPr>
+          <w:rFonts w:ascii="Courier New" w:hAnsi="Courier New" w:cs="Courier New"/>
+          <w:sz w:val="24"/>
+          <w:szCs w:val="24"/>
+        </w:rPr>
+      </w:pPr>
+      <w:r>
+        <w:rPr>
+          <w:rFonts w:ascii="Courier New" w:hAnsi="Courier New" w:cs="Courier New"/>
+          <w:color w:val="000000"/>
+          <w:sz w:val="20"/>
+          <w:szCs w:val="20"/>
+        </w:rPr>
+        <w:t>Xtrain  = Train_Data (:,[2 8]);</w:t>
+      </w:r>
+    </w:p>
+    <w:p>
+      <w:pPr>
+        <w:pBdr>
+          <w:top w:val="single" w:sz="4" w:space="1" w:color="auto"/>
+          <w:left w:val="single" w:sz="4" w:space="4" w:color="auto"/>
+          <w:bottom w:val="single" w:sz="4" w:space="1" w:color="auto"/>
+          <w:right w:val="single" w:sz="4" w:space="4" w:color="auto"/>
+        </w:pBdr>
+        <w:autoSpaceDE w:val="0"/>
+        <w:autoSpaceDN w:val="0"/>
+        <w:adjustRightInd w:val="0"/>
+        <w:spacing w:after="0" w:line="240" w:lineRule="auto"/>
+        <w:rPr>
+          <w:rFonts w:ascii="Courier New" w:hAnsi="Courier New" w:cs="Courier New"/>
+          <w:sz w:val="24"/>
+          <w:szCs w:val="24"/>
+        </w:rPr>
+      </w:pPr>
+      <w:r>
+        <w:rPr>
+          <w:rFonts w:ascii="Courier New" w:hAnsi="Courier New" w:cs="Courier New"/>
+          <w:color w:val="000000"/>
+          <w:sz w:val="20"/>
+          <w:szCs w:val="20"/>
+        </w:rPr>
+        <w:t>Ytrain  = Train_Data (:,9);</w:t>
+      </w:r>
+    </w:p>
+    <w:p>
+      <w:pPr>
+        <w:pBdr>
+          <w:top w:val="single" w:sz="4" w:space="1" w:color="auto"/>
+          <w:left w:val="single" w:sz="4" w:space="4" w:color="auto"/>
+          <w:bottom w:val="single" w:sz="4" w:space="1" w:color="auto"/>
+          <w:right w:val="single" w:sz="4" w:space="4" w:color="auto"/>
+        </w:pBdr>
+        <w:autoSpaceDE w:val="0"/>
+        <w:autoSpaceDN w:val="0"/>
+        <w:adjustRightInd w:val="0"/>
+        <w:spacing w:after="0" w:line="240" w:lineRule="auto"/>
+        <w:rPr>
+          <w:rFonts w:ascii="Courier New" w:hAnsi="Courier New" w:cs="Courier New"/>
+          <w:sz w:val="24"/>
+          <w:szCs w:val="24"/>
+        </w:rPr>
+      </w:pPr>
+      <w:r>
+        <w:rPr>
+          <w:rFonts w:ascii="Courier New" w:hAnsi="Courier New" w:cs="Courier New"/>
+          <w:color w:val="000000"/>
+          <w:sz w:val="20"/>
+          <w:szCs w:val="20"/>
+        </w:rPr>
+        <w:t>Xtest  = Test_Data (:,[2 8]);</w:t>
+      </w:r>
+    </w:p>
+    <w:p>
+      <w:pPr>
+        <w:pBdr>
+          <w:top w:val="single" w:sz="4" w:space="1" w:color="auto"/>
+          <w:left w:val="single" w:sz="4" w:space="4" w:color="auto"/>
+          <w:bottom w:val="single" w:sz="4" w:space="1" w:color="auto"/>
+          <w:right w:val="single" w:sz="4" w:space="4" w:color="auto"/>
+        </w:pBdr>
+        <w:autoSpaceDE w:val="0"/>
+        <w:autoSpaceDN w:val="0"/>
+        <w:adjustRightInd w:val="0"/>
+        <w:spacing w:after="0" w:line="240" w:lineRule="auto"/>
+        <w:rPr>
+          <w:rFonts w:ascii="Courier New" w:hAnsi="Courier New" w:cs="Courier New"/>
+          <w:sz w:val="24"/>
+          <w:szCs w:val="24"/>
+        </w:rPr>
+      </w:pPr>
+      <w:r>
+        <w:rPr>
+          <w:rFonts w:ascii="Courier New" w:hAnsi="Courier New" w:cs="Courier New"/>
+          <w:color w:val="000000"/>
+          <w:sz w:val="20"/>
+          <w:szCs w:val="20"/>
+        </w:rPr>
+        <w:t>Ytest  = Test_Data (:,9);</w:t>
+      </w:r>
+    </w:p>
+    <w:p>
+      <w:pPr>
+        <w:pBdr>
+          <w:top w:val="single" w:sz="4" w:space="1" w:color="auto"/>
+          <w:left w:val="single" w:sz="4" w:space="4" w:color="auto"/>
+          <w:bottom w:val="single" w:sz="4" w:space="1" w:color="auto"/>
+          <w:right w:val="single" w:sz="4" w:space="4" w:color="auto"/>
+        </w:pBdr>
+        <w:autoSpaceDE w:val="0"/>
+        <w:autoSpaceDN w:val="0"/>
+        <w:adjustRightInd w:val="0"/>
+        <w:spacing w:after="0" w:line="240" w:lineRule="auto"/>
+        <w:rPr>
+          <w:rFonts w:ascii="Courier New" w:hAnsi="Courier New" w:cs="Courier New"/>
+          <w:sz w:val="24"/>
+          <w:szCs w:val="24"/>
+        </w:rPr>
+      </w:pPr>
+      <w:r>
+        <w:rPr>
+          <w:rFonts w:ascii="Courier New" w:hAnsi="Courier New" w:cs="Courier New"/>
+          <w:color w:val="000000"/>
+          <w:sz w:val="20"/>
+          <w:szCs w:val="20"/>
+        </w:rPr>
+        <w:t xml:space="preserve"> </w:t>
+      </w:r>
+    </w:p>
+    <w:p>
+      <w:pPr>
+        <w:pBdr>
+          <w:top w:val="single" w:sz="4" w:space="1" w:color="auto"/>
+          <w:left w:val="single" w:sz="4" w:space="4" w:color="auto"/>
+          <w:bottom w:val="single" w:sz="4" w:space="1" w:color="auto"/>
+          <w:right w:val="single" w:sz="4" w:space="4" w:color="auto"/>
+        </w:pBdr>
+        <w:autoSpaceDE w:val="0"/>
+        <w:autoSpaceDN w:val="0"/>
+        <w:adjustRightInd w:val="0"/>
+        <w:spacing w:after="0" w:line="240" w:lineRule="auto"/>
+        <w:rPr>
+          <w:rFonts w:ascii="Courier New" w:hAnsi="Courier New" w:cs="Courier New"/>
+          <w:sz w:val="24"/>
+          <w:szCs w:val="24"/>
+        </w:rPr>
+      </w:pPr>
+      <w:r>
+        <w:rPr>
+          <w:rFonts w:ascii="Courier New" w:hAnsi="Courier New" w:cs="Courier New"/>
+          <w:color w:val="000000"/>
+          <w:sz w:val="20"/>
+          <w:szCs w:val="20"/>
+        </w:rPr>
+        <w:t>Xtest(:,1) = standardizeCols(Xtest(:,1));</w:t>
+      </w:r>
+    </w:p>
+    <w:p>
+      <w:pPr>
+        <w:pBdr>
+          <w:top w:val="single" w:sz="4" w:space="1" w:color="auto"/>
+          <w:left w:val="single" w:sz="4" w:space="4" w:color="auto"/>
+          <w:bottom w:val="single" w:sz="4" w:space="1" w:color="auto"/>
+          <w:right w:val="single" w:sz="4" w:space="4" w:color="auto"/>
+        </w:pBdr>
+        <w:autoSpaceDE w:val="0"/>
+        <w:autoSpaceDN w:val="0"/>
+        <w:adjustRightInd w:val="0"/>
+        <w:spacing w:after="0" w:line="240" w:lineRule="auto"/>
+        <w:rPr>
+          <w:rFonts w:ascii="Courier New" w:hAnsi="Courier New" w:cs="Courier New"/>
+          <w:sz w:val="24"/>
+          <w:szCs w:val="24"/>
+        </w:rPr>
+      </w:pPr>
+      <w:r>
+        <w:rPr>
+          <w:rFonts w:ascii="Courier New" w:hAnsi="Courier New" w:cs="Courier New"/>
+          <w:color w:val="000000"/>
+          <w:sz w:val="20"/>
+          <w:szCs w:val="20"/>
+        </w:rPr>
+        <w:t>Xtrain(:,1) = standardizeCols(Xtrain(:,1));</w:t>
+      </w:r>
+    </w:p>
+    <w:p>
+      <w:pPr>
+        <w:pBdr>
+          <w:top w:val="single" w:sz="4" w:space="1" w:color="auto"/>
+          <w:left w:val="single" w:sz="4" w:space="4" w:color="auto"/>
+          <w:bottom w:val="single" w:sz="4" w:space="1" w:color="auto"/>
+          <w:right w:val="single" w:sz="4" w:space="4" w:color="auto"/>
+        </w:pBdr>
+        <w:autoSpaceDE w:val="0"/>
+        <w:autoSpaceDN w:val="0"/>
+        <w:adjustRightInd w:val="0"/>
+        <w:spacing w:after="0" w:line="240" w:lineRule="auto"/>
+        <w:rPr>
+          <w:rFonts w:ascii="Courier New" w:hAnsi="Courier New" w:cs="Courier New"/>
+          <w:sz w:val="24"/>
+          <w:szCs w:val="24"/>
+        </w:rPr>
+      </w:pPr>
+      <w:r>
+        <w:rPr>
+          <w:rFonts w:ascii="Courier New" w:hAnsi="Courier New" w:cs="Courier New"/>
+          <w:color w:val="000000"/>
+          <w:sz w:val="20"/>
+          <w:szCs w:val="20"/>
+        </w:rPr>
+        <w:t xml:space="preserve"> </w:t>
+      </w:r>
+    </w:p>
+    <w:p>
+      <w:pPr>
+        <w:pBdr>
+          <w:top w:val="single" w:sz="4" w:space="1" w:color="auto"/>
+          <w:left w:val="single" w:sz="4" w:space="4" w:color="auto"/>
+          <w:bottom w:val="single" w:sz="4" w:space="1" w:color="auto"/>
+          <w:right w:val="single" w:sz="4" w:space="4" w:color="auto"/>
+        </w:pBdr>
+        <w:autoSpaceDE w:val="0"/>
+        <w:autoSpaceDN w:val="0"/>
+        <w:adjustRightInd w:val="0"/>
+        <w:spacing w:after="0" w:line="240" w:lineRule="auto"/>
+        <w:rPr>
+          <w:rFonts w:ascii="Courier New" w:hAnsi="Courier New" w:cs="Courier New"/>
+          <w:sz w:val="24"/>
+          <w:szCs w:val="24"/>
+        </w:rPr>
+      </w:pPr>
+      <w:r>
+        <w:rPr>
+          <w:rFonts w:ascii="Courier New" w:hAnsi="Courier New" w:cs="Courier New"/>
+          <w:color w:val="000000"/>
+          <w:sz w:val="20"/>
+          <w:szCs w:val="20"/>
+        </w:rPr>
+        <w:t xml:space="preserve">fitFn = @(X, y, param)logregFit(Xtrain, Ytrain, </w:t>
+      </w:r>
+      <w:r>
+        <w:rPr>
+          <w:rFonts w:ascii="Courier New" w:hAnsi="Courier New" w:cs="Courier New"/>
+          <w:color w:val="A020F0"/>
+          <w:sz w:val="20"/>
+          <w:szCs w:val="20"/>
+        </w:rPr>
+        <w:t>'lambda'</w:t>
+      </w:r>
+      <w:r>
+        <w:rPr>
+          <w:rFonts w:ascii="Courier New" w:hAnsi="Courier New" w:cs="Courier New"/>
+          <w:color w:val="000000"/>
+          <w:sz w:val="20"/>
+          <w:szCs w:val="20"/>
+        </w:rPr>
+        <w:t>, param,</w:t>
+      </w:r>
+      <w:r>
+        <w:rPr>
+          <w:rFonts w:ascii="Courier New" w:hAnsi="Courier New" w:cs="Courier New"/>
+          <w:color w:val="A020F0"/>
+          <w:sz w:val="20"/>
+          <w:szCs w:val="20"/>
+        </w:rPr>
+        <w:t>'L2'</w:t>
+      </w:r>
+      <w:r>
+        <w:rPr>
+          <w:rFonts w:ascii="Courier New" w:hAnsi="Courier New" w:cs="Courier New"/>
+          <w:color w:val="000000"/>
+          <w:sz w:val="20"/>
+          <w:szCs w:val="20"/>
+        </w:rPr>
+        <w:t>);</w:t>
+      </w:r>
+    </w:p>
+    <w:p>
+      <w:pPr>
+        <w:pBdr>
+          <w:top w:val="single" w:sz="4" w:space="1" w:color="auto"/>
+          <w:left w:val="single" w:sz="4" w:space="4" w:color="auto"/>
+          <w:bottom w:val="single" w:sz="4" w:space="1" w:color="auto"/>
+          <w:right w:val="single" w:sz="4" w:space="4" w:color="auto"/>
+        </w:pBdr>
+        <w:autoSpaceDE w:val="0"/>
+        <w:autoSpaceDN w:val="0"/>
+        <w:adjustRightInd w:val="0"/>
+        <w:spacing w:after="0" w:line="240" w:lineRule="auto"/>
+        <w:rPr>
+          <w:rFonts w:ascii="Courier New" w:hAnsi="Courier New" w:cs="Courier New"/>
+          <w:sz w:val="24"/>
+          <w:szCs w:val="24"/>
+        </w:rPr>
+      </w:pPr>
+      <w:r>
+        <w:rPr>
+          <w:rFonts w:ascii="Courier New" w:hAnsi="Courier New" w:cs="Courier New"/>
+          <w:color w:val="000000"/>
+          <w:sz w:val="20"/>
+          <w:szCs w:val="20"/>
+        </w:rPr>
+        <w:t>predictFn = @logregPredict;</w:t>
+      </w:r>
+    </w:p>
+    <w:p>
+      <w:pPr>
+        <w:pBdr>
+          <w:top w:val="single" w:sz="4" w:space="1" w:color="auto"/>
+          <w:left w:val="single" w:sz="4" w:space="4" w:color="auto"/>
+          <w:bottom w:val="single" w:sz="4" w:space="1" w:color="auto"/>
+          <w:right w:val="single" w:sz="4" w:space="4" w:color="auto"/>
+        </w:pBdr>
+        <w:autoSpaceDE w:val="0"/>
+        <w:autoSpaceDN w:val="0"/>
+        <w:adjustRightInd w:val="0"/>
+        <w:spacing w:after="0" w:line="240" w:lineRule="auto"/>
+        <w:rPr>
+          <w:rFonts w:ascii="Courier New" w:hAnsi="Courier New" w:cs="Courier New"/>
+          <w:sz w:val="24"/>
+          <w:szCs w:val="24"/>
+        </w:rPr>
+      </w:pPr>
+      <w:r>
+        <w:rPr>
+          <w:rFonts w:ascii="Courier New" w:hAnsi="Courier New" w:cs="Courier New"/>
+          <w:color w:val="000000"/>
+          <w:sz w:val="20"/>
+          <w:szCs w:val="20"/>
+        </w:rPr>
+        <w:t>params = linspace(-10, 0.1, 10)';</w:t>
+      </w:r>
+    </w:p>
+    <w:p>
+      <w:pPr>
+        <w:pBdr>
+          <w:top w:val="single" w:sz="4" w:space="1" w:color="auto"/>
+          <w:left w:val="single" w:sz="4" w:space="4" w:color="auto"/>
+          <w:bottom w:val="single" w:sz="4" w:space="1" w:color="auto"/>
+          <w:right w:val="single" w:sz="4" w:space="4" w:color="auto"/>
+        </w:pBdr>
+        <w:autoSpaceDE w:val="0"/>
+        <w:autoSpaceDN w:val="0"/>
+        <w:adjustRightInd w:val="0"/>
+        <w:spacing w:after="0" w:line="240" w:lineRule="auto"/>
+        <w:rPr>
+          <w:rFonts w:ascii="Courier New" w:hAnsi="Courier New" w:cs="Courier New"/>
+          <w:sz w:val="24"/>
+          <w:szCs w:val="24"/>
+        </w:rPr>
+      </w:pPr>
+      <w:r>
+        <w:rPr>
+          <w:rFonts w:ascii="Courier New" w:hAnsi="Courier New" w:cs="Courier New"/>
+          <w:color w:val="000000"/>
+          <w:sz w:val="20"/>
+          <w:szCs w:val="20"/>
+        </w:rPr>
+        <w:t>[model, bestParam] = fitCv(params,fitFn, predictFn, @zeroOneLossFn,Xtrain, Ytrain,10);</w:t>
+      </w:r>
+    </w:p>
+    <w:p>
+      <w:pPr>
+        <w:pBdr>
+          <w:top w:val="single" w:sz="4" w:space="1" w:color="auto"/>
+          <w:left w:val="single" w:sz="4" w:space="4" w:color="auto"/>
+          <w:bottom w:val="single" w:sz="4" w:space="1" w:color="auto"/>
+          <w:right w:val="single" w:sz="4" w:space="4" w:color="auto"/>
+        </w:pBdr>
+        <w:autoSpaceDE w:val="0"/>
+        <w:autoSpaceDN w:val="0"/>
+        <w:adjustRightInd w:val="0"/>
+        <w:spacing w:after="0" w:line="240" w:lineRule="auto"/>
+        <w:rPr>
+          <w:rFonts w:ascii="Courier New" w:hAnsi="Courier New" w:cs="Courier New"/>
+          <w:sz w:val="24"/>
+          <w:szCs w:val="24"/>
+        </w:rPr>
+      </w:pPr>
+      <w:r>
+        <w:rPr>
+          <w:rFonts w:ascii="Courier New" w:hAnsi="Courier New" w:cs="Courier New"/>
+          <w:color w:val="000000"/>
+          <w:sz w:val="20"/>
+          <w:szCs w:val="20"/>
+        </w:rPr>
+        <w:t xml:space="preserve">model_1 = logregFit(Xtrain, Ytrain, </w:t>
+      </w:r>
+      <w:r>
+        <w:rPr>
+          <w:rFonts w:ascii="Courier New" w:hAnsi="Courier New" w:cs="Courier New"/>
+          <w:color w:val="A020F0"/>
+          <w:sz w:val="20"/>
+          <w:szCs w:val="20"/>
+        </w:rPr>
+        <w:t>'lambda'</w:t>
+      </w:r>
+      <w:r>
+        <w:rPr>
+          <w:rFonts w:ascii="Courier New" w:hAnsi="Courier New" w:cs="Courier New"/>
+          <w:color w:val="000000"/>
+          <w:sz w:val="20"/>
+          <w:szCs w:val="20"/>
+        </w:rPr>
+        <w:t>, bestParam,</w:t>
+      </w:r>
+      <w:r>
+        <w:rPr>
+          <w:rFonts w:ascii="Courier New" w:hAnsi="Courier New" w:cs="Courier New"/>
+          <w:color w:val="A020F0"/>
+          <w:sz w:val="20"/>
+          <w:szCs w:val="20"/>
+        </w:rPr>
+        <w:t>'L2'</w:t>
+      </w:r>
+      <w:r>
+        <w:rPr>
+          <w:rFonts w:ascii="Courier New" w:hAnsi="Courier New" w:cs="Courier New"/>
+          <w:color w:val="000000"/>
+          <w:sz w:val="20"/>
+          <w:szCs w:val="20"/>
+        </w:rPr>
+        <w:t>);</w:t>
+      </w:r>
+    </w:p>
+    <w:p>
+      <w:pPr>
+        <w:pBdr>
+          <w:top w:val="single" w:sz="4" w:space="1" w:color="auto"/>
+          <w:left w:val="single" w:sz="4" w:space="4" w:color="auto"/>
+          <w:bottom w:val="single" w:sz="4" w:space="1" w:color="auto"/>
+          <w:right w:val="single" w:sz="4" w:space="4" w:color="auto"/>
+        </w:pBdr>
+        <w:autoSpaceDE w:val="0"/>
+        <w:autoSpaceDN w:val="0"/>
+        <w:adjustRightInd w:val="0"/>
+        <w:spacing w:after="0" w:line="240" w:lineRule="auto"/>
+        <w:rPr>
+          <w:rFonts w:ascii="Courier New" w:hAnsi="Courier New" w:cs="Courier New"/>
+          <w:sz w:val="24"/>
+          <w:szCs w:val="24"/>
+        </w:rPr>
+      </w:pPr>
+      <w:r>
+        <w:rPr>
+          <w:rFonts w:ascii="Courier New" w:hAnsi="Courier New" w:cs="Courier New"/>
+          <w:color w:val="000000"/>
+          <w:sz w:val="20"/>
+          <w:szCs w:val="20"/>
+        </w:rPr>
+        <w:t>yhat = logregPredict(model_1, Xtrain);</w:t>
+      </w:r>
+    </w:p>
+    <w:p>
+      <w:pPr>
+        <w:pBdr>
+          <w:top w:val="single" w:sz="4" w:space="1" w:color="auto"/>
+          <w:left w:val="single" w:sz="4" w:space="4" w:color="auto"/>
+          <w:bottom w:val="single" w:sz="4" w:space="1" w:color="auto"/>
+          <w:right w:val="single" w:sz="4" w:space="4" w:color="auto"/>
+        </w:pBdr>
+        <w:autoSpaceDE w:val="0"/>
+        <w:autoSpaceDN w:val="0"/>
+        <w:adjustRightInd w:val="0"/>
+        <w:spacing w:after="0" w:line="240" w:lineRule="auto"/>
+        <w:rPr>
+          <w:rFonts w:ascii="Courier New" w:hAnsi="Courier New" w:cs="Courier New"/>
+          <w:sz w:val="24"/>
+          <w:szCs w:val="24"/>
+        </w:rPr>
+      </w:pPr>
+      <w:r>
+        <w:rPr>
+          <w:rFonts w:ascii="Courier New" w:hAnsi="Courier New" w:cs="Courier New"/>
+          <w:color w:val="000000"/>
+          <w:sz w:val="20"/>
+          <w:szCs w:val="20"/>
+        </w:rPr>
+        <w:t>errorRate = mean(yhat ~= Ytrain)</w:t>
+      </w:r>
+    </w:p>
+    <w:p>
+      <w:pPr>
+        <w:pBdr>
+          <w:top w:val="single" w:sz="4" w:space="1" w:color="auto"/>
+          <w:left w:val="single" w:sz="4" w:space="4" w:color="auto"/>
+          <w:bottom w:val="single" w:sz="4" w:space="1" w:color="auto"/>
+          <w:right w:val="single" w:sz="4" w:space="4" w:color="auto"/>
+        </w:pBdr>
+        <w:autoSpaceDE w:val="0"/>
+        <w:autoSpaceDN w:val="0"/>
+        <w:adjustRightInd w:val="0"/>
+        <w:spacing w:after="0" w:line="240" w:lineRule="auto"/>
+        <w:rPr>
+          <w:rFonts w:ascii="Courier New" w:hAnsi="Courier New" w:cs="Courier New"/>
+          <w:sz w:val="24"/>
+          <w:szCs w:val="24"/>
+        </w:rPr>
+      </w:pPr>
+      <w:r>
+        <w:rPr>
+          <w:rFonts w:ascii="Courier New" w:hAnsi="Courier New" w:cs="Courier New"/>
+          <w:color w:val="000000"/>
+          <w:sz w:val="20"/>
+          <w:szCs w:val="20"/>
+        </w:rPr>
+        <w:t>yhat_test = logregPredict(model_1, Xtest);</w:t>
+      </w:r>
+    </w:p>
+    <w:p>
+      <w:pPr>
+        <w:pBdr>
+          <w:top w:val="single" w:sz="4" w:space="1" w:color="auto"/>
+          <w:left w:val="single" w:sz="4" w:space="4" w:color="auto"/>
+          <w:bottom w:val="single" w:sz="4" w:space="1" w:color="auto"/>
+          <w:right w:val="single" w:sz="4" w:space="4" w:color="auto"/>
+        </w:pBdr>
+        <w:autoSpaceDE w:val="0"/>
+        <w:autoSpaceDN w:val="0"/>
+        <w:adjustRightInd w:val="0"/>
+        <w:spacing w:after="0" w:line="240" w:lineRule="auto"/>
+        <w:rPr>
+          <w:rFonts w:ascii="Courier New" w:hAnsi="Courier New" w:cs="Courier New"/>
+          <w:sz w:val="24"/>
+          <w:szCs w:val="24"/>
+        </w:rPr>
+      </w:pPr>
+      <w:r>
+        <w:rPr>
+          <w:rFonts w:ascii="Courier New" w:hAnsi="Courier New" w:cs="Courier New"/>
+          <w:color w:val="000000"/>
+          <w:sz w:val="20"/>
+          <w:szCs w:val="20"/>
+        </w:rPr>
+        <w:t>errorRate_2 = mean(yhat_test ~= Ytest)</w:t>
+      </w:r>
+    </w:p>
+    <w:p>
+      <w:pPr>
+        <w:tabs>
+          <w:tab w:val="left" w:pos="1080"/>
+        </w:tabs>
+        <w:rPr>
+          <w:sz w:val="24"/>
+        </w:rPr>
+      </w:pPr>
     </w:p>
     <w:p>
       <w:pPr>
@@ -12549,14 +13094,14 @@
           <w:sz w:val="24"/>
         </w:rPr>
       </w:pPr>
-      <w:bookmarkStart w:id="14" w:name="_Toc437856477"/>
+      <w:bookmarkStart w:id="13" w:name="_Toc437856477"/>
       <w:r>
         <w:rPr>
           <w:sz w:val="24"/>
         </w:rPr>
         <w:t>Testing, Validation and Model Selection</w:t>
       </w:r>
-      <w:bookmarkEnd w:id="14"/>
+      <w:bookmarkEnd w:id="13"/>
     </w:p>
     <w:p>
       <w:pPr>
@@ -12589,6 +13134,7 @@
           <w:noProof/>
           <w:sz w:val="24"/>
         </w:rPr>
+        <w:lastRenderedPageBreak/>
         <w:drawing>
           <wp:inline distT="0" distB="0" distL="0" distR="0" wp14:anchorId="3676D6C7" wp14:editId="5EC17F04">
             <wp:extent cx="3550920" cy="2663190"/>
@@ -12755,6 +13301,7 @@
         <w:rPr>
           <w:sz w:val="24"/>
         </w:rPr>
+        <w:lastRenderedPageBreak/>
         <w:t xml:space="preserve">Notice the implementation of K-means takes only longitude and latitude data to cluster. Make the statistics of WNV presence to get the probability of presence.  </w:t>
       </w:r>
     </w:p>
@@ -12786,6 +13333,134 @@
         </w:rPr>
         <w:t>, mark as presence.</w:t>
       </w:r>
+    </w:p>
+    <w:p>
+      <w:pPr>
+        <w:tabs>
+          <w:tab w:val="left" w:pos="1080"/>
+        </w:tabs>
+        <w:ind w:left="990"/>
+        <w:rPr>
+          <w:sz w:val="24"/>
+        </w:rPr>
+      </w:pPr>
+      <w:r>
+        <w:rPr>
+          <w:sz w:val="24"/>
+        </w:rPr>
+        <w:t>For model 3, the result is:</w:t>
+      </w:r>
+    </w:p>
+    <w:p>
+      <w:pPr>
+        <w:keepNext/>
+        <w:tabs>
+          <w:tab w:val="left" w:pos="1080"/>
+        </w:tabs>
+        <w:ind w:left="990"/>
+      </w:pPr>
+      <w:r>
+        <w:rPr>
+          <w:noProof/>
+          <w:sz w:val="24"/>
+        </w:rPr>
+        <w:drawing>
+          <wp:inline distT="0" distB="0" distL="0" distR="0" wp14:anchorId="0E73E833" wp14:editId="29509D4D">
+            <wp:extent cx="3860800" cy="2895600"/>
+            <wp:effectExtent l="0" t="0" r="6350" b="0"/>
+            <wp:docPr id="6" name="Picture 6" descr="C:\Users\xuechao\OneDrive\USC EE660\FP\EE660_FInal_project\model3_scatter.jpg"/>
+            <wp:cNvGraphicFramePr>
+              <a:graphicFrameLocks xmlns:a="http://schemas.openxmlformats.org/drawingml/2006/main" noChangeAspect="1"/>
+            </wp:cNvGraphicFramePr>
+            <a:graphic xmlns:a="http://schemas.openxmlformats.org/drawingml/2006/main">
+              <a:graphicData uri="http://schemas.openxmlformats.org/drawingml/2006/picture">
+                <pic:pic xmlns:pic="http://schemas.openxmlformats.org/drawingml/2006/picture">
+                  <pic:nvPicPr>
+                    <pic:cNvPr id="0" name="Picture 104" descr="C:\Users\xuechao\OneDrive\USC EE660\FP\EE660_FInal_project\model3_scatter.jpg"/>
+                    <pic:cNvPicPr>
+                      <a:picLocks noChangeAspect="1" noChangeArrowheads="1"/>
+                    </pic:cNvPicPr>
+                  </pic:nvPicPr>
+                  <pic:blipFill>
+                    <a:blip r:embed="rId16">
+                      <a:extLst>
+                        <a:ext uri="{28A0092B-C50C-407E-A947-70E740481C1C}">
+                          <a14:useLocalDpi xmlns:a14="http://schemas.microsoft.com/office/drawing/2010/main" val="0"/>
+                        </a:ext>
+                      </a:extLst>
+                    </a:blip>
+                    <a:srcRect/>
+                    <a:stretch>
+                      <a:fillRect/>
+                    </a:stretch>
+                  </pic:blipFill>
+                  <pic:spPr bwMode="auto">
+                    <a:xfrm>
+                      <a:off x="0" y="0"/>
+                      <a:ext cx="3860800" cy="2895600"/>
+                    </a:xfrm>
+                    <a:prstGeom prst="rect">
+                      <a:avLst/>
+                    </a:prstGeom>
+                    <a:noFill/>
+                    <a:ln>
+                      <a:noFill/>
+                    </a:ln>
+                  </pic:spPr>
+                </pic:pic>
+              </a:graphicData>
+            </a:graphic>
+          </wp:inline>
+        </w:drawing>
+      </w:r>
+    </w:p>
+    <w:p>
+      <w:pPr>
+        <w:pStyle w:val="Caption"/>
+        <w:jc w:val="center"/>
+      </w:pPr>
+      <w:r>
+        <w:t xml:space="preserve">Figure </w:t>
+      </w:r>
+      <w:fldSimple w:instr=" SEQ Figure \* ARABIC ">
+        <w:r>
+          <w:rPr>
+            <w:noProof/>
+          </w:rPr>
+          <w:t>5</w:t>
+        </w:r>
+      </w:fldSimple>
+      <w:r>
+        <w:t xml:space="preserve"> Model 3 Scatter Restlt</w:t>
+      </w:r>
+    </w:p>
+    <w:p>
+      <w:r>
+        <w:t xml:space="preserve">Category 1 stands for “Pippen/Rest”, and </w:t>
+      </w:r>
+      <w:r>
+        <w:t xml:space="preserve">Category </w:t>
+      </w:r>
+      <w:r>
+        <w:t>3</w:t>
+      </w:r>
+      <w:r>
+        <w:t xml:space="preserve"> stands for “Pippen”</w:t>
+      </w:r>
+      <w:r>
+        <w:t>. From this result, Pippen Mosquito has high probability to be the media of the virus.</w:t>
+      </w:r>
+    </w:p>
+    <w:p>
+      <w:pPr>
+        <w:tabs>
+          <w:tab w:val="left" w:pos="1080"/>
+        </w:tabs>
+        <w:ind w:left="990"/>
+        <w:rPr>
+          <w:sz w:val="24"/>
+        </w:rPr>
+      </w:pPr>
     </w:p>
     <w:p>
       <w:pPr>
@@ -12796,7 +13471,7 @@
         </w:numPr>
         <w:ind w:hanging="720"/>
       </w:pPr>
-      <w:bookmarkStart w:id="15" w:name="_Toc437856478"/>
+      <w:bookmarkStart w:id="14" w:name="_Toc437856478"/>
       <w:r>
         <w:t>Final</w:t>
       </w:r>
@@ -12806,7 +13481,7 @@
       <w:r>
         <w:t>Results</w:t>
       </w:r>
-      <w:bookmarkEnd w:id="15"/>
+      <w:bookmarkEnd w:id="14"/>
     </w:p>
     <w:p>
       <w:pPr>
@@ -12822,7 +13497,19 @@
         <w:rPr>
           <w:sz w:val="24"/>
         </w:rPr>
-        <w:t>For model 1, b</w:t>
+        <w:t>For model 1,</w:t>
+      </w:r>
+      <w:r>
+        <w:rPr>
+          <w:sz w:val="24"/>
+        </w:rPr>
+        <w:t>E_in = 5.21%, while</w:t>
+      </w:r>
+      <w:r>
+        <w:rPr>
+          <w:sz w:val="24"/>
+        </w:rPr>
+        <w:t xml:space="preserve"> b</w:t>
       </w:r>
       <w:r>
         <w:rPr>
@@ -12962,6 +13649,35 @@
         </w:rPr>
         <w:t>errorRate_3 = 0.9440</w:t>
       </w:r>
+      <w:bookmarkStart w:id="15" w:name="_Toc437856479"/>
+    </w:p>
+    <w:p>
+      <w:pPr>
+        <w:tabs>
+          <w:tab w:val="left" w:pos="1080"/>
+        </w:tabs>
+        <w:ind w:firstLine="360"/>
+        <w:rPr>
+          <w:sz w:val="24"/>
+        </w:rPr>
+      </w:pPr>
+      <w:r>
+        <w:t xml:space="preserve">     </w:t>
+      </w:r>
+      <w:r>
+        <w:rPr>
+          <w:sz w:val="24"/>
+        </w:rPr>
+        <w:t>For Model_</w:t>
+      </w:r>
+      <w:r>
+        <w:rPr>
+          <w:sz w:val="24"/>
+        </w:rPr>
+        <w:t>3, the prediction is a calibration weight for model 1 &amp; 2.</w:t>
+      </w:r>
+      <w:bookmarkStart w:id="16" w:name="_GoBack"/>
+      <w:bookmarkEnd w:id="16"/>
     </w:p>
     <w:p>
       <w:pPr>
@@ -12972,7 +13688,6 @@
         </w:numPr>
         <w:ind w:left="360"/>
       </w:pPr>
-      <w:bookmarkStart w:id="16" w:name="_Toc437856479"/>
       <w:r>
         <w:t>Interpretation</w:t>
       </w:r>
@@ -12985,7 +13700,7 @@
       <w:r>
         <w:t>Summary and conclusions</w:t>
       </w:r>
-      <w:bookmarkEnd w:id="16"/>
+      <w:bookmarkEnd w:id="15"/>
     </w:p>
     <w:p/>
     <w:p>
@@ -13000,8 +13715,8 @@
       </w:r>
     </w:p>
     <w:sectPr>
-      <w:headerReference w:type="default" r:id="rId16"/>
-      <w:footerReference w:type="default" r:id="rId17"/>
+      <w:headerReference w:type="default" r:id="rId17"/>
+      <w:footerReference w:type="default" r:id="rId18"/>
       <w:pgSz w:w="12240" w:h="15840"/>
       <w:pgMar w:top="1440" w:right="1800" w:bottom="1440" w:left="1800" w:header="720" w:footer="720" w:gutter="0"/>
       <w:pgNumType w:start="0"/>
@@ -13122,7 +13837,7 @@
         </mc:Choice>
         <mc:Fallback>
           <w:pict>
-            <v:rect w14:anchorId="2CC07900" id="Rectangle 452" o:spid="_x0000_s1026" style="position:absolute;margin-left:0;margin-top:0;width:579.9pt;height:750.3pt;z-index:251661312;visibility:visible;mso-wrap-style:square;mso-width-percent:950;mso-height-percent:950;mso-wrap-distance-left:9pt;mso-wrap-distance-top:0;mso-wrap-distance-right:9pt;mso-wrap-distance-bottom:0;mso-position-horizontal:center;mso-position-horizontal-relative:page;mso-position-vertical:center;mso-position-vertical-relative:page;mso-width-percent:950;mso-height-percent:950;mso-width-relative:page;mso-height-relative:page;v-text-anchor:middle" o:gfxdata="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" filled="f" strokecolor="#747070 [1614]" strokeweight="1.25pt">
+            <v:rect w14:anchorId="4E2A91A3" id="Rectangle 452" o:spid="_x0000_s1026" style="position:absolute;margin-left:0;margin-top:0;width:579.9pt;height:750.3pt;z-index:251661312;visibility:visible;mso-wrap-style:square;mso-width-percent:950;mso-height-percent:950;mso-wrap-distance-left:9pt;mso-wrap-distance-top:0;mso-wrap-distance-right:9pt;mso-wrap-distance-bottom:0;mso-position-horizontal:center;mso-position-horizontal-relative:page;mso-position-vertical:center;mso-position-vertical-relative:page;mso-width-percent:950;mso-height-percent:950;mso-width-relative:page;mso-height-relative:page;v-text-anchor:middle" o:gfxdata="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" filled="f" strokecolor="#747070 [1614]" strokeweight="1.25pt">
               <w10:wrap anchorx="page" anchory="page"/>
             </v:rect>
           </w:pict>
@@ -13176,7 +13891,7 @@
         <w:sz w:val="20"/>
         <w:szCs w:val="20"/>
       </w:rPr>
-      <w:t>12</w:t>
+      <w:t>13</w:t>
     </w:r>
     <w:r>
       <w:rPr>
@@ -16065,7 +16780,7 @@
 </file>
 
 <file path=customXml/itemProps2.xml><?xml version="1.0" encoding="utf-8"?>
-<ds:datastoreItem xmlns:ds="http://schemas.openxmlformats.org/officeDocument/2006/customXml" ds:itemID="{D5FD5C19-EC60-404C-A916-985753AF17F7}">
+<ds:datastoreItem xmlns:ds="http://schemas.openxmlformats.org/officeDocument/2006/customXml" ds:itemID="{C573E3AC-0A06-4959-9DF5-07F3832851CC}">
   <ds:schemaRefs>
     <ds:schemaRef ds:uri="http://schemas.openxmlformats.org/officeDocument/2006/bibliography"/>
   </ds:schemaRefs>
